--- a/CritiqueCafe Project/M3MoreDetailedDescription.docx
+++ b/CritiqueCafe Project/M3MoreDetailedDescription.docx
@@ -230,7 +230,37 @@
                                 <w:sz w:val="40"/>
                                 <w:szCs w:val="40"/>
                               </w:rPr>
-                              <w:t>September 23, 2019</w:t>
+                              <w:t>November</w:t>
+                            </w:r>
+                            <w:r>
+                              <w:rPr>
+                                <w:b/>
+                                <w:bCs/>
+                                <w:color w:val="FFFFFF" w:themeColor="background1"/>
+                                <w:sz w:val="40"/>
+                                <w:szCs w:val="40"/>
+                              </w:rPr>
+                              <w:t xml:space="preserve"> </w:t>
+                            </w:r>
+                            <w:r>
+                              <w:rPr>
+                                <w:b/>
+                                <w:bCs/>
+                                <w:color w:val="FFFFFF" w:themeColor="background1"/>
+                                <w:sz w:val="40"/>
+                                <w:szCs w:val="40"/>
+                              </w:rPr>
+                              <w:t>04</w:t>
+                            </w:r>
+                            <w:r>
+                              <w:rPr>
+                                <w:b/>
+                                <w:bCs/>
+                                <w:color w:val="FFFFFF" w:themeColor="background1"/>
+                                <w:sz w:val="40"/>
+                                <w:szCs w:val="40"/>
+                              </w:rPr>
+                              <w:t>, 2019</w:t>
                             </w:r>
                           </w:p>
                           <w:p/>
@@ -274,7 +304,37 @@
                           <w:sz w:val="40"/>
                           <w:szCs w:val="40"/>
                         </w:rPr>
-                        <w:t>September 23, 2019</w:t>
+                        <w:t>November</w:t>
+                      </w:r>
+                      <w:r>
+                        <w:rPr>
+                          <w:b/>
+                          <w:bCs/>
+                          <w:color w:val="FFFFFF" w:themeColor="background1"/>
+                          <w:sz w:val="40"/>
+                          <w:szCs w:val="40"/>
+                        </w:rPr>
+                        <w:t xml:space="preserve"> </w:t>
+                      </w:r>
+                      <w:r>
+                        <w:rPr>
+                          <w:b/>
+                          <w:bCs/>
+                          <w:color w:val="FFFFFF" w:themeColor="background1"/>
+                          <w:sz w:val="40"/>
+                          <w:szCs w:val="40"/>
+                        </w:rPr>
+                        <w:t>04</w:t>
+                      </w:r>
+                      <w:r>
+                        <w:rPr>
+                          <w:b/>
+                          <w:bCs/>
+                          <w:color w:val="FFFFFF" w:themeColor="background1"/>
+                          <w:sz w:val="40"/>
+                          <w:szCs w:val="40"/>
+                        </w:rPr>
+                        <w:t>, 2019</w:t>
                       </w:r>
                     </w:p>
                     <w:p/>
@@ -357,7 +417,43 @@
                                 <w:sz w:val="32"/>
                                 <w:szCs w:val="32"/>
                               </w:rPr>
-                              <w:t>Milestone 1 Project Proposal and High-level Description</w:t>
+                              <w:t xml:space="preserve">          </w:t>
+                            </w:r>
+                            <w:r>
+                              <w:rPr>
+                                <w:b/>
+                                <w:bCs/>
+                                <w:sz w:val="32"/>
+                                <w:szCs w:val="32"/>
+                              </w:rPr>
+                              <w:t xml:space="preserve">Milestone </w:t>
+                            </w:r>
+                            <w:r>
+                              <w:rPr>
+                                <w:b/>
+                                <w:bCs/>
+                                <w:sz w:val="32"/>
+                                <w:szCs w:val="32"/>
+                              </w:rPr>
+                              <w:t>3</w:t>
+                            </w:r>
+                            <w:r>
+                              <w:rPr>
+                                <w:b/>
+                                <w:bCs/>
+                                <w:sz w:val="32"/>
+                                <w:szCs w:val="32"/>
+                              </w:rPr>
+                              <w:t xml:space="preserve"> </w:t>
+                            </w:r>
+                            <w:r>
+                              <w:rPr>
+                                <w:b/>
+                                <w:bCs/>
+                                <w:sz w:val="32"/>
+                                <w:szCs w:val="32"/>
+                              </w:rPr>
+                              <w:t>More Detailed Description</w:t>
                             </w:r>
                           </w:p>
                         </w:txbxContent>
@@ -396,7 +492,43 @@
                           <w:sz w:val="32"/>
                           <w:szCs w:val="32"/>
                         </w:rPr>
-                        <w:t>Milestone 1 Project Proposal and High-level Description</w:t>
+                        <w:t xml:space="preserve">          </w:t>
+                      </w:r>
+                      <w:r>
+                        <w:rPr>
+                          <w:b/>
+                          <w:bCs/>
+                          <w:sz w:val="32"/>
+                          <w:szCs w:val="32"/>
+                        </w:rPr>
+                        <w:t xml:space="preserve">Milestone </w:t>
+                      </w:r>
+                      <w:r>
+                        <w:rPr>
+                          <w:b/>
+                          <w:bCs/>
+                          <w:sz w:val="32"/>
+                          <w:szCs w:val="32"/>
+                        </w:rPr>
+                        <w:t>3</w:t>
+                      </w:r>
+                      <w:r>
+                        <w:rPr>
+                          <w:b/>
+                          <w:bCs/>
+                          <w:sz w:val="32"/>
+                          <w:szCs w:val="32"/>
+                        </w:rPr>
+                        <w:t xml:space="preserve"> </w:t>
+                      </w:r>
+                      <w:r>
+                        <w:rPr>
+                          <w:b/>
+                          <w:bCs/>
+                          <w:sz w:val="32"/>
+                          <w:szCs w:val="32"/>
+                        </w:rPr>
+                        <w:t>More Detailed Description</w:t>
                       </w:r>
                     </w:p>
                   </w:txbxContent>
@@ -1233,10 +1365,22 @@
                 <w:b/>
                 <w:bCs/>
               </w:rPr>
-              <w:t xml:space="preserve"> Submission Date: 11/03/2019</w:t>
+              <w:t xml:space="preserve"> Submission Date: 11/0</w:t>
             </w:r>
-            <w:bookmarkStart w:id="0" w:name="_GoBack"/>
-            <w:bookmarkEnd w:id="0"/>
+            <w:r>
+              <w:rPr>
+                <w:b/>
+                <w:bCs/>
+              </w:rPr>
+              <w:t>4</w:t>
+            </w:r>
+            <w:r>
+              <w:rPr>
+                <w:b/>
+                <w:bCs/>
+              </w:rPr>
+              <w:t>/2019</w:t>
+            </w:r>
           </w:p>
         </w:tc>
       </w:tr>
@@ -1353,7 +1497,7 @@
         </w:rPr>
         <w:t xml:space="preserve">: </w:t>
       </w:r>
-      <w:bookmarkStart w:id="1" w:name="_Hlk20076012"/>
+      <w:bookmarkStart w:id="0" w:name="_Hlk20076012"/>
       <w:proofErr w:type="spellStart"/>
       <w:r>
         <w:rPr>
@@ -1362,14 +1506,19 @@
         </w:rPr>
         <w:t>CritiqueCafé</w:t>
       </w:r>
+      <w:bookmarkEnd w:id="0"/>
+      <w:proofErr w:type="spellEnd"/>
+    </w:p>
+    <w:p/>
+    <w:p>
+      <w:r>
+        <w:tab/>
+        <w:t>In the entertainment world there are plenty of ways to get y</w:t>
+      </w:r>
+      <w:bookmarkStart w:id="1" w:name="_GoBack"/>
       <w:bookmarkEnd w:id="1"/>
-      <w:proofErr w:type="spellEnd"/>
-    </w:p>
-    <w:p/>
-    <w:p>
-      <w:r>
-        <w:tab/>
-        <w:t xml:space="preserve">In the entertainment world there are plenty of ways to get your reviews to be small and concise for the end-users who need a quick summary/opinion on what they’re buying. There are sites like Rotten tomatoes which gives you a rating not only based on critics but also a rating based on the opinions of the consumer, quickly giving the end-user gratification on whether they enjoyed or hated the product or ignored it because of the reviews. Another site like IGN which gives you a rating on </w:t>
+      <w:r>
+        <w:t xml:space="preserve">our reviews to be small and concise for the end-users who need a quick summary/opinion on what they’re buying. There are sites like Rotten tomatoes which gives you a rating not only based on critics but also a rating based on the opinions of the consumer, quickly giving the end-user gratification on whether they enjoyed or hated the product or ignored it because of the reviews. Another site like IGN which gives you a rating on </w:t>
       </w:r>
       <w:r>
         <w:t>Videogames</w:t>
@@ -1762,6 +1911,99 @@
       <w:pPr>
         <w:pStyle w:val="NoSpacing"/>
       </w:pPr>
+      <w:r>
+        <w:rPr>
+          <w:b/>
+          <w:bCs/>
+        </w:rPr>
+        <w:t>IP</w:t>
+      </w:r>
+      <w:r>
+        <w:rPr>
+          <w:b/>
+          <w:bCs/>
+        </w:rPr>
+        <w:t xml:space="preserve"> </w:t>
+      </w:r>
+      <w:r>
+        <w:rPr>
+          <w:b/>
+          <w:bCs/>
+        </w:rPr>
+        <w:t>–</w:t>
+      </w:r>
+      <w:r>
+        <w:rPr>
+          <w:b/>
+          <w:bCs/>
+        </w:rPr>
+        <w:t xml:space="preserve"> </w:t>
+      </w:r>
+      <w:r>
+        <w:t>Internet Protocol, usually given an address which is mainly used for communication, can be used to identify a specific network.</w:t>
+      </w:r>
+    </w:p>
+    <w:p>
+      <w:pPr>
+        <w:pStyle w:val="NoSpacing"/>
+      </w:pPr>
+      <w:r>
+        <w:rPr>
+          <w:b/>
+          <w:bCs/>
+        </w:rPr>
+        <w:t>Data</w:t>
+      </w:r>
+      <w:r>
+        <w:rPr>
+          <w:b/>
+          <w:bCs/>
+        </w:rPr>
+        <w:t>base</w:t>
+      </w:r>
+      <w:r>
+        <w:rPr>
+          <w:b/>
+          <w:bCs/>
+        </w:rPr>
+        <w:t xml:space="preserve"> Tables</w:t>
+      </w:r>
+      <w:r>
+        <w:t xml:space="preserve"> – A table with a set of data elements/values that are related. (For example: Posts in our database are separated by vertical columns that keep information such as </w:t>
+      </w:r>
+      <w:proofErr w:type="spellStart"/>
+      <w:r>
+        <w:t>poster_id</w:t>
+      </w:r>
+      <w:proofErr w:type="spellEnd"/>
+      <w:r>
+        <w:t xml:space="preserve"> and </w:t>
+      </w:r>
+      <w:proofErr w:type="spellStart"/>
+      <w:r>
+        <w:t>post_text</w:t>
+      </w:r>
+      <w:proofErr w:type="spellEnd"/>
+      <w:r>
+        <w:t xml:space="preserve">. These can hold either integers or strings, </w:t>
+      </w:r>
+      <w:proofErr w:type="spellStart"/>
+      <w:r>
+        <w:t>post_text</w:t>
+      </w:r>
+      <w:proofErr w:type="spellEnd"/>
+      <w:r>
+        <w:t xml:space="preserve"> can hold a text value which can either be held as text or hold a formatted embedded video</w:t>
+      </w:r>
+      <w:r>
+        <w:t>.</w:t>
+      </w:r>
+      <w:r>
+        <w:t xml:space="preserve"> (425x344)</w:t>
+      </w:r>
+      <w:r>
+        <w:t>)</w:t>
+      </w:r>
     </w:p>
     <w:p>
       <w:pPr>
@@ -1804,22 +2046,12 @@
       </w:r>
       <w:proofErr w:type="spellEnd"/>
       <w:r>
-        <w:t xml:space="preserve"> and either goes through the subjects or searches for the specific movie threads. He then reads the movie is nowhere near as good as the book, he then has the ability to (on the same website) go to the book section and search for the book for reviews and whether or not to buy it later to read, rather than watching the movie. Saved time on searching for other websites for book reviews and not wasting money on the movie.</w:t>
-      </w:r>
-    </w:p>
-    <w:p>
-      <w:pPr>
-        <w:pStyle w:val="NoSpacing"/>
-      </w:pPr>
-    </w:p>
-    <w:p>
-      <w:pPr>
-        <w:pStyle w:val="Title"/>
-        <w:rPr>
-          <w:b/>
-          <w:bCs/>
-        </w:rPr>
-      </w:pPr>
+        <w:t xml:space="preserve"> and either goes through the subjects or searches for the specific movie threads. He then reads the movie is nowhere near as good as the book, he then has the ability to (on the same website) go to the book section and search for the book for reviews and whether or not to </w:t>
+      </w:r>
+      <w:r>
+        <w:lastRenderedPageBreak/>
+        <w:t>buy it later to read, rather than watching the movie. Saved time on searching for other websites for book reviews and not wasting money on the movie.</w:t>
+      </w:r>
     </w:p>
     <w:p>
       <w:pPr>
@@ -1844,7 +2076,6 @@
           <w:b/>
           <w:bCs/>
         </w:rPr>
-        <w:lastRenderedPageBreak/>
         <w:t>List of high-level functional requirements</w:t>
       </w:r>
     </w:p>
@@ -1998,9 +2229,11 @@
         <w:t>Able to set boundaries for search, such as using date created or searching by username.</w:t>
       </w:r>
     </w:p>
-    <w:p/>
-    <w:p/>
-    <w:p/>
+    <w:p>
+      <w:pPr>
+        <w:ind w:firstLine="0"/>
+      </w:pPr>
+    </w:p>
     <w:p>
       <w:pPr>
         <w:ind w:firstLine="0"/>
@@ -2019,7 +2252,6 @@
           <w:b/>
           <w:bCs/>
         </w:rPr>
-        <w:lastRenderedPageBreak/>
         <w:t>List of non-functional requirements</w:t>
       </w:r>
     </w:p>
@@ -2057,11 +2289,9 @@
       <w:r>
         <w:t xml:space="preserve">Downtime should be very minimal; website should be active for the whole day unless server is </w:t>
       </w:r>
-      <w:proofErr w:type="spellStart"/>
-      <w:r>
-        <w:t>shutdown</w:t>
-      </w:r>
-      <w:proofErr w:type="spellEnd"/>
+      <w:r>
+        <w:t>shut down</w:t>
+      </w:r>
       <w:r>
         <w:t xml:space="preserve"> for an unknown reason.</w:t>
       </w:r>
@@ -2301,7 +2531,6 @@
           <w:b/>
           <w:bCs/>
         </w:rPr>
-        <w:lastRenderedPageBreak/>
         <w:t>Database organization</w:t>
       </w:r>
     </w:p>
@@ -2520,7 +2749,6 @@
         <w:ind w:left="720" w:firstLine="0"/>
       </w:pPr>
       <w:r>
-        <w:lastRenderedPageBreak/>
         <w:t>Search architecture:</w:t>
       </w:r>
     </w:p>
@@ -2727,7 +2955,6 @@
           <w:b/>
           <w:bCs/>
         </w:rPr>
-        <w:lastRenderedPageBreak/>
         <w:t>High-Level UML diagrams</w:t>
       </w:r>
     </w:p>
@@ -2797,17 +3024,52 @@
     </w:p>
     <w:p>
       <w:pPr>
+        <w:ind w:firstLine="0"/>
         <w:jc w:val="center"/>
         <w:rPr>
           <w:b/>
           <w:bCs/>
         </w:rPr>
       </w:pPr>
-    </w:p>
-    <w:p>
-      <w:pPr>
-        <w:ind w:firstLine="0"/>
-      </w:pPr>
+      <w:r>
+        <w:rPr>
+          <w:b/>
+          <w:bCs/>
+        </w:rPr>
+        <w:t>Actual key risks</w:t>
+      </w:r>
+    </w:p>
+    <w:p>
+      <w:pPr>
+        <w:pStyle w:val="ListParagraph"/>
+        <w:numPr>
+          <w:ilvl w:val="0"/>
+          <w:numId w:val="31"/>
+        </w:numPr>
+        <w:rPr>
+          <w:b/>
+          <w:bCs/>
+        </w:rPr>
+      </w:pPr>
+      <w:r>
+        <w:t>Time/schedule restraints</w:t>
+      </w:r>
+    </w:p>
+    <w:p>
+      <w:pPr>
+        <w:pStyle w:val="ListParagraph"/>
+        <w:numPr>
+          <w:ilvl w:val="1"/>
+          <w:numId w:val="31"/>
+        </w:numPr>
+        <w:rPr>
+          <w:b/>
+          <w:bCs/>
+        </w:rPr>
+      </w:pPr>
+      <w:r>
+        <w:t>Due to some of the team having a job or having full time classes or living far away there are sometimes when we can’t fully communicate with the team when needed through a group meeting. To alleviate this, we created a group on WhatsApp to discuss any problems that came up during development or if any help is needed. We can now discuss either through text or through group phone calls.</w:t>
+      </w:r>
     </w:p>
     <w:p>
       <w:pPr>
@@ -2822,6 +3084,7 @@
           <w:b/>
           <w:bCs/>
         </w:rPr>
+        <w:lastRenderedPageBreak/>
         <w:t xml:space="preserve">Team </w:t>
       </w:r>
       <w:proofErr w:type="spellStart"/>
@@ -4776,7 +5039,7 @@
   <w:abstractNum w:abstractNumId="25" w15:restartNumberingAfterBreak="0">
     <w:nsid w:val="5F08765B"/>
     <w:multiLevelType w:val="hybridMultilevel"/>
-    <w:tmpl w:val="49FCC5C6"/>
+    <w:tmpl w:val="2C26FE60"/>
     <w:lvl w:ilvl="0" w:tplc="04090001">
       <w:start w:val="1"/>
       <w:numFmt w:val="bullet"/>
@@ -4789,7 +5052,7 @@
         <w:rFonts w:ascii="Symbol" w:hAnsi="Symbol" w:hint="default"/>
       </w:rPr>
     </w:lvl>
-    <w:lvl w:ilvl="1" w:tplc="04090003" w:tentative="1">
+    <w:lvl w:ilvl="1" w:tplc="04090003">
       <w:start w:val="1"/>
       <w:numFmt w:val="bullet"/>
       <w:lvlText w:val="o"/>

--- a/CritiqueCafe Project/M3MoreDetailedDescription.docx
+++ b/CritiqueCafe Project/M3MoreDetailedDescription.docx
@@ -620,23 +620,13 @@
                                     <w:szCs w:val="44"/>
                                   </w:rPr>
                                 </w:pPr>
-                                <w:proofErr w:type="spellStart"/>
                                 <w:r>
                                   <w:rPr>
                                     <w:rFonts w:ascii="Akkurat-Bold" w:hAnsi="Akkurat-Bold"/>
                                     <w:sz w:val="44"/>
                                     <w:szCs w:val="44"/>
                                   </w:rPr>
-                                  <w:t>JavaCups</w:t>
-                                </w:r>
-                                <w:proofErr w:type="spellEnd"/>
-                                <w:r>
-                                  <w:rPr>
-                                    <w:rFonts w:ascii="Akkurat-Bold" w:hAnsi="Akkurat-Bold"/>
-                                    <w:sz w:val="44"/>
-                                    <w:szCs w:val="44"/>
-                                  </w:rPr>
-                                  <w:t>’</w:t>
+                                  <w:t>JavaCups’</w:t>
                                 </w:r>
                               </w:p>
                             </w:txbxContent>
@@ -670,23 +660,13 @@
                               <w:szCs w:val="44"/>
                             </w:rPr>
                           </w:pPr>
-                          <w:proofErr w:type="spellStart"/>
                           <w:r>
                             <w:rPr>
                               <w:rFonts w:ascii="Akkurat-Bold" w:hAnsi="Akkurat-Bold"/>
                               <w:sz w:val="44"/>
                               <w:szCs w:val="44"/>
                             </w:rPr>
-                            <w:t>JavaCups</w:t>
-                          </w:r>
-                          <w:proofErr w:type="spellEnd"/>
-                          <w:r>
-                            <w:rPr>
-                              <w:rFonts w:ascii="Akkurat-Bold" w:hAnsi="Akkurat-Bold"/>
-                              <w:sz w:val="44"/>
-                              <w:szCs w:val="44"/>
-                            </w:rPr>
-                            <w:t>’</w:t>
+                            <w:t>JavaCups’</w:t>
                           </w:r>
                         </w:p>
                       </w:txbxContent>
@@ -1124,7 +1104,6 @@
                                     <w:szCs w:val="94"/>
                                   </w:rPr>
                                 </w:pPr>
-                                <w:proofErr w:type="spellStart"/>
                                 <w:r>
                                   <w:rPr>
                                     <w:rFonts w:ascii="Akkurat-Light" w:eastAsia="SimSun" w:hAnsi="Akkurat-Light" w:cs="Leelawadee"/>
@@ -1134,7 +1113,6 @@
                                   </w:rPr>
                                   <w:t>CritiqueCafé</w:t>
                                 </w:r>
-                                <w:proofErr w:type="spellEnd"/>
                               </w:p>
                             </w:txbxContent>
                           </wps:txbx>
@@ -1168,7 +1146,6 @@
                               <w:szCs w:val="94"/>
                             </w:rPr>
                           </w:pPr>
-                          <w:proofErr w:type="spellStart"/>
                           <w:r>
                             <w:rPr>
                               <w:rFonts w:ascii="Akkurat-Light" w:eastAsia="SimSun" w:hAnsi="Akkurat-Light" w:cs="Leelawadee"/>
@@ -1178,7 +1155,6 @@
                             </w:rPr>
                             <w:t>CritiqueCafé</w:t>
                           </w:r>
-                          <w:proofErr w:type="spellEnd"/>
                         </w:p>
                       </w:txbxContent>
                     </v:textbox>
@@ -1498,7 +1474,6 @@
         <w:t xml:space="preserve">: </w:t>
       </w:r>
       <w:bookmarkStart w:id="0" w:name="_Hlk20076012"/>
-      <w:proofErr w:type="spellStart"/>
       <w:r>
         <w:rPr>
           <w:b/>
@@ -1507,18 +1482,12 @@
         <w:t>CritiqueCafé</w:t>
       </w:r>
       <w:bookmarkEnd w:id="0"/>
-      <w:proofErr w:type="spellEnd"/>
     </w:p>
     <w:p/>
     <w:p>
       <w:r>
         <w:tab/>
-        <w:t>In the entertainment world there are plenty of ways to get y</w:t>
-      </w:r>
-      <w:bookmarkStart w:id="1" w:name="_GoBack"/>
-      <w:bookmarkEnd w:id="1"/>
-      <w:r>
-        <w:t xml:space="preserve">our reviews to be small and concise for the end-users who need a quick summary/opinion on what they’re buying. There are sites like Rotten tomatoes which gives you a rating not only based on critics but also a rating based on the opinions of the consumer, quickly giving the end-user gratification on whether they enjoyed or hated the product or ignored it because of the reviews. Another site like IGN which gives you a rating on </w:t>
+        <w:t xml:space="preserve">In the entertainment world there are plenty of ways to get your reviews to be small and concise for the end-users who need a quick summary/opinion on what they’re buying. There are sites like Rotten tomatoes which gives you a rating not only based on critics but also a rating based on the opinions of the consumer, quickly giving the end-user gratification on whether they enjoyed or hated the product or ignored it because of the reviews. Another site like IGN which gives you a rating on </w:t>
       </w:r>
       <w:r>
         <w:t>Videogames</w:t>
@@ -1596,11 +1565,9 @@
               <w:spacing w:before="0"/>
               <w:ind w:left="0" w:right="0"/>
             </w:pPr>
-            <w:proofErr w:type="spellStart"/>
             <w:r>
               <w:t>CritiqueCafe</w:t>
             </w:r>
-            <w:proofErr w:type="spellEnd"/>
           </w:p>
         </w:tc>
         <w:tc>
@@ -1612,11 +1579,9 @@
             <w:pPr>
               <w:pStyle w:val="NoSpacing"/>
             </w:pPr>
-            <w:proofErr w:type="spellStart"/>
             <w:r>
               <w:t>PluggedIn</w:t>
             </w:r>
-            <w:proofErr w:type="spellEnd"/>
           </w:p>
         </w:tc>
       </w:tr>
@@ -1969,31 +1934,7 @@
         <w:t xml:space="preserve"> Tables</w:t>
       </w:r>
       <w:r>
-        <w:t xml:space="preserve"> – A table with a set of data elements/values that are related. (For example: Posts in our database are separated by vertical columns that keep information such as </w:t>
-      </w:r>
-      <w:proofErr w:type="spellStart"/>
-      <w:r>
-        <w:t>poster_id</w:t>
-      </w:r>
-      <w:proofErr w:type="spellEnd"/>
-      <w:r>
-        <w:t xml:space="preserve"> and </w:t>
-      </w:r>
-      <w:proofErr w:type="spellStart"/>
-      <w:r>
-        <w:t>post_text</w:t>
-      </w:r>
-      <w:proofErr w:type="spellEnd"/>
-      <w:r>
-        <w:t xml:space="preserve">. These can hold either integers or strings, </w:t>
-      </w:r>
-      <w:proofErr w:type="spellStart"/>
-      <w:r>
-        <w:t>post_text</w:t>
-      </w:r>
-      <w:proofErr w:type="spellEnd"/>
-      <w:r>
-        <w:t xml:space="preserve"> can hold a text value which can either be held as text or hold a formatted embedded video</w:t>
+        <w:t xml:space="preserve"> – A table with a set of data elements/values that are related. (For example: Posts in our database are separated by vertical columns that keep information such as poster_id and post_text. These can hold either integers or strings, post_text can hold a text value which can either be held as text or hold a formatted embedded video</w:t>
       </w:r>
       <w:r>
         <w:t>.</w:t>
@@ -2038,15 +1979,7 @@
         <w:t xml:space="preserve">Imagine the user </w:t>
       </w:r>
       <w:r>
-        <w:t xml:space="preserve">going out to the movie theaters to watch a movie that was inspired by a book and he has read reviews of the movie being not great. He needs a quick source on whether the movie would be worth watching over the book. He then goes to </w:t>
-      </w:r>
-      <w:proofErr w:type="spellStart"/>
-      <w:r>
-        <w:t>CritiqueCafé</w:t>
-      </w:r>
-      <w:proofErr w:type="spellEnd"/>
-      <w:r>
-        <w:t xml:space="preserve"> and either goes through the subjects or searches for the specific movie threads. He then reads the movie is nowhere near as good as the book, he then has the ability to (on the same website) go to the book section and search for the book for reviews and whether or not to </w:t>
+        <w:t xml:space="preserve">going out to the movie theaters to watch a movie that was inspired by a book and he has read reviews of the movie being not great. He needs a quick source on whether the movie would be worth watching over the book. He then goes to CritiqueCafé and either goes through the subjects or searches for the specific movie threads. He then reads the movie is nowhere near as good as the book, he then has the ability to (on the same website) go to the book section and search for the book for reviews and whether or not to </w:t>
       </w:r>
       <w:r>
         <w:lastRenderedPageBreak/>
@@ -2267,15 +2200,7 @@
         <w:t xml:space="preserve"> </w:t>
       </w:r>
       <w:r>
-        <w:t xml:space="preserve">Available </w:t>
-      </w:r>
-      <w:proofErr w:type="gramStart"/>
-      <w:r>
-        <w:t>at all times</w:t>
-      </w:r>
-      <w:proofErr w:type="gramEnd"/>
-      <w:r>
-        <w:t xml:space="preserve"> of the day</w:t>
+        <w:t>Available at all times of the day</w:t>
       </w:r>
     </w:p>
     <w:p>
@@ -2571,11 +2496,9 @@
           <w:numId w:val="28"/>
         </w:numPr>
       </w:pPr>
-      <w:proofErr w:type="spellStart"/>
       <w:r>
         <w:t>Banip</w:t>
       </w:r>
-      <w:proofErr w:type="spellEnd"/>
     </w:p>
     <w:p>
       <w:pPr>
@@ -2585,11 +2508,9 @@
           <w:numId w:val="28"/>
         </w:numPr>
       </w:pPr>
-      <w:proofErr w:type="spellStart"/>
       <w:r>
         <w:t>Banreason</w:t>
       </w:r>
-      <w:proofErr w:type="spellEnd"/>
     </w:p>
     <w:p>
       <w:pPr>
@@ -2728,6 +2649,11 @@
       <w:r>
         <w:t>Image links will be stored in the DB under posts (mainly storing the link to the image), same with any hyperlinks or videos.</w:t>
       </w:r>
+      <w:r>
+        <w:t xml:space="preserve"> (Embedded)</w:t>
+      </w:r>
+      <w:bookmarkStart w:id="1" w:name="_GoBack"/>
+      <w:bookmarkEnd w:id="1"/>
     </w:p>
     <w:p>
       <w:pPr>
@@ -2773,42 +2699,10 @@
         </w:numPr>
       </w:pPr>
       <w:r>
-        <w:t xml:space="preserve">Setup search for each array, such as looking at </w:t>
-      </w:r>
-      <w:proofErr w:type="spellStart"/>
-      <w:r>
-        <w:t>posterName</w:t>
-      </w:r>
-      <w:proofErr w:type="spellEnd"/>
-      <w:r>
-        <w:t xml:space="preserve"> and then $_GET[‘</w:t>
-      </w:r>
-      <w:proofErr w:type="spellStart"/>
-      <w:r>
-        <w:t>posterName</w:t>
-      </w:r>
-      <w:proofErr w:type="spellEnd"/>
-      <w:r>
-        <w:t>’]</w:t>
-      </w:r>
-      <w:r>
-        <w:t xml:space="preserve"> (Can limit search with </w:t>
-      </w:r>
-      <w:proofErr w:type="spellStart"/>
-      <w:r>
-        <w:t>Topic_ids</w:t>
-      </w:r>
-      <w:proofErr w:type="spellEnd"/>
-      <w:r>
-        <w:t xml:space="preserve"> or dates (Listed in the PHP as where, </w:t>
-      </w:r>
-      <w:proofErr w:type="spellStart"/>
-      <w:r>
-        <w:t>searchtype</w:t>
-      </w:r>
-      <w:proofErr w:type="spellEnd"/>
-      <w:r>
-        <w:t>, forum, etc.))</w:t>
+        <w:t>Setup search for each array, such as looking at posterName and then $_GET[‘posterName’]</w:t>
+      </w:r>
+      <w:r>
+        <w:t xml:space="preserve"> (Can limit search with Topic_ids or dates (Listed in the PHP as where, searchtype, forum, etc.))</w:t>
       </w:r>
     </w:p>
     <w:p>
@@ -2888,47 +2782,7 @@
         <w:t xml:space="preserve"> .html page that </w:t>
       </w:r>
       <w:r>
-        <w:t xml:space="preserve">can only be logged into with data kept within a .php file. Example of deleting a forum, search by </w:t>
-      </w:r>
-      <w:proofErr w:type="spellStart"/>
-      <w:r>
-        <w:t>forum_id</w:t>
-      </w:r>
-      <w:proofErr w:type="spellEnd"/>
-      <w:r>
-        <w:t xml:space="preserve"> and using a function </w:t>
-      </w:r>
-      <w:proofErr w:type="spellStart"/>
-      <w:r>
-        <w:t>db_</w:t>
-      </w:r>
-      <w:proofErr w:type="gramStart"/>
-      <w:r>
-        <w:t>delete</w:t>
-      </w:r>
-      <w:proofErr w:type="spellEnd"/>
-      <w:r>
-        <w:t>(</w:t>
-      </w:r>
-      <w:proofErr w:type="gramEnd"/>
-      <w:r>
-        <w:t xml:space="preserve">) to delete the accompanying forum from the database (works the same for deleting other database data such as using </w:t>
-      </w:r>
-      <w:proofErr w:type="spellStart"/>
-      <w:r>
-        <w:t>user_id</w:t>
-      </w:r>
-      <w:proofErr w:type="spellEnd"/>
-      <w:r>
-        <w:t xml:space="preserve">). Using other .php files that contain functions such as </w:t>
-      </w:r>
-      <w:proofErr w:type="spellStart"/>
-      <w:r>
-        <w:t>banip</w:t>
-      </w:r>
-      <w:proofErr w:type="spellEnd"/>
-      <w:r>
-        <w:t xml:space="preserve"> which saves the IP of the banned user to the database, so they can have no access to the website.</w:t>
+        <w:t>can only be logged into with data kept within a .php file. Example of deleting a forum, search by forum_id and using a function db_delete() to delete the accompanying forum from the database (works the same for deleting other database data such as using user_id). Using other .php files that contain functions such as banip which saves the IP of the banned user to the database, so they can have no access to the website.</w:t>
       </w:r>
     </w:p>
     <w:p/>
@@ -3085,17 +2939,8 @@
           <w:bCs/>
         </w:rPr>
         <w:lastRenderedPageBreak/>
-        <w:t xml:space="preserve">Team </w:t>
-      </w:r>
-      <w:proofErr w:type="spellStart"/>
-      <w:r>
-        <w:rPr>
-          <w:b/>
-          <w:bCs/>
-        </w:rPr>
-        <w:t>JavaCup</w:t>
-      </w:r>
-      <w:proofErr w:type="spellEnd"/>
+        <w:t>Team JavaCup</w:t>
+      </w:r>
     </w:p>
     <w:p>
       <w:pPr>
@@ -3112,15 +2957,7 @@
         <w:t>Enmanuel Ortiz – Back-end dev</w:t>
       </w:r>
       <w:r>
-        <w:t xml:space="preserve"> (</w:t>
-      </w:r>
-      <w:proofErr w:type="spellStart"/>
-      <w:r>
-        <w:t>Github</w:t>
-      </w:r>
-      <w:proofErr w:type="spellEnd"/>
-      <w:r>
-        <w:t xml:space="preserve"> master)</w:t>
+        <w:t xml:space="preserve"> (Github master)</w:t>
       </w:r>
       <w:r>
         <w:t xml:space="preserve"> eortiz2018@fau.edu</w:t>
@@ -3193,7 +3030,6 @@
       </w:r>
     </w:p>
     <w:bookmarkEnd w:id="2"/>
-    <w:p/>
     <w:p>
       <w:pPr>
         <w:pStyle w:val="Title"/>
@@ -3220,15 +3056,6 @@
           <w:bCs/>
         </w:rPr>
       </w:pPr>
-    </w:p>
-    <w:p>
-      <w:pPr>
-        <w:pStyle w:val="Title"/>
-        <w:rPr>
-          <w:b/>
-          <w:bCs/>
-        </w:rPr>
-      </w:pPr>
       <w:r>
         <w:rPr>
           <w:b/>
@@ -3308,13 +3135,8 @@
           <w:numId w:val="27"/>
         </w:numPr>
       </w:pPr>
-      <w:proofErr w:type="spellStart"/>
-      <w:r>
-        <w:t>Github</w:t>
-      </w:r>
-      <w:proofErr w:type="spellEnd"/>
-      <w:r>
-        <w:t xml:space="preserve"> master chosen:</w:t>
+      <w:r>
+        <w:t>Github master chosen:</w:t>
       </w:r>
       <w:r>
         <w:t xml:space="preserve"> </w:t>
@@ -3387,6 +3209,93 @@
           <w:rFonts w:ascii="Segoe UI Symbol" w:hAnsi="Segoe UI Symbol" w:cs="Segoe UI Symbol"/>
         </w:rPr>
         <w:t>✓</w:t>
+      </w:r>
+    </w:p>
+    <w:p>
+      <w:pPr>
+        <w:pStyle w:val="ListParagraph"/>
+        <w:ind w:left="1440" w:firstLine="0"/>
+      </w:pPr>
+    </w:p>
+    <w:p>
+      <w:pPr>
+        <w:pStyle w:val="ListParagraph"/>
+        <w:ind w:left="1440" w:firstLine="0"/>
+        <w:jc w:val="center"/>
+        <w:rPr>
+          <w:rFonts w:ascii="Segoe UI Symbol" w:hAnsi="Segoe UI Symbol" w:cs="Segoe UI Symbol"/>
+          <w:b/>
+          <w:bCs/>
+        </w:rPr>
+      </w:pPr>
+      <w:r>
+        <w:rPr>
+          <w:rFonts w:ascii="Segoe UI Symbol" w:hAnsi="Segoe UI Symbol" w:cs="Segoe UI Symbol"/>
+          <w:b/>
+          <w:bCs/>
+        </w:rPr>
+        <w:t>Peer Evaluation:</w:t>
+      </w:r>
+    </w:p>
+    <w:p>
+      <w:pPr>
+        <w:pStyle w:val="ListParagraph"/>
+        <w:ind w:left="1440" w:firstLine="0"/>
+        <w:jc w:val="center"/>
+        <w:rPr>
+          <w:rFonts w:ascii="Segoe UI Symbol" w:hAnsi="Segoe UI Symbol" w:cs="Segoe UI Symbol"/>
+        </w:rPr>
+      </w:pPr>
+      <w:r>
+        <w:rPr>
+          <w:rFonts w:ascii="Segoe UI Symbol" w:hAnsi="Segoe UI Symbol" w:cs="Segoe UI Symbol"/>
+        </w:rPr>
+        <w:t>Teri-Ann Barber – 25 points</w:t>
+      </w:r>
+    </w:p>
+    <w:p>
+      <w:pPr>
+        <w:pStyle w:val="ListParagraph"/>
+        <w:ind w:left="1440" w:firstLine="0"/>
+        <w:jc w:val="center"/>
+        <w:rPr>
+          <w:rFonts w:ascii="Segoe UI Symbol" w:hAnsi="Segoe UI Symbol" w:cs="Segoe UI Symbol"/>
+        </w:rPr>
+      </w:pPr>
+      <w:r>
+        <w:rPr>
+          <w:rFonts w:ascii="Segoe UI Symbol" w:hAnsi="Segoe UI Symbol" w:cs="Segoe UI Symbol"/>
+        </w:rPr>
+        <w:t>Sadiki Brown – 25 points</w:t>
+      </w:r>
+    </w:p>
+    <w:p>
+      <w:pPr>
+        <w:pStyle w:val="ListParagraph"/>
+        <w:ind w:left="1440" w:firstLine="0"/>
+        <w:jc w:val="center"/>
+        <w:rPr>
+          <w:rFonts w:ascii="Segoe UI Symbol" w:hAnsi="Segoe UI Symbol" w:cs="Segoe UI Symbol"/>
+        </w:rPr>
+      </w:pPr>
+      <w:r>
+        <w:rPr>
+          <w:rFonts w:ascii="Segoe UI Symbol" w:hAnsi="Segoe UI Symbol" w:cs="Segoe UI Symbol"/>
+        </w:rPr>
+        <w:t>Richard Santiago – 25 points</w:t>
+      </w:r>
+    </w:p>
+    <w:p>
+      <w:pPr>
+        <w:pStyle w:val="ListParagraph"/>
+        <w:ind w:left="1440" w:firstLine="0"/>
+        <w:jc w:val="center"/>
+      </w:pPr>
+      <w:r>
+        <w:rPr>
+          <w:rFonts w:ascii="Segoe UI Symbol" w:hAnsi="Segoe UI Symbol" w:cs="Segoe UI Symbol"/>
+        </w:rPr>
+        <w:t xml:space="preserve"> Enmanuel Ortiz – 25 points</w:t>
       </w:r>
     </w:p>
     <w:sectPr>
@@ -3459,11 +3368,9 @@
     <w:pPr>
       <w:pStyle w:val="Header"/>
     </w:pPr>
-    <w:proofErr w:type="spellStart"/>
     <w:r>
       <w:t>JavaCup</w:t>
     </w:r>
-    <w:proofErr w:type="spellEnd"/>
     <w:r>
       <w:t xml:space="preserve"> </w:t>
     </w:r>
@@ -3498,13 +3405,8 @@
     <w:pPr>
       <w:pStyle w:val="Header"/>
     </w:pPr>
-    <w:proofErr w:type="spellStart"/>
     <w:r>
-      <w:t>JavaCup</w:t>
-    </w:r>
-    <w:proofErr w:type="spellEnd"/>
-    <w:r>
-      <w:t xml:space="preserve"> 1</w:t>
+      <w:t>JavaCup 1</w:t>
     </w:r>
   </w:p>
 </w:hdr>

--- a/CritiqueCafe Project/M3MoreDetailedDescription.docx
+++ b/CritiqueCafe Project/M3MoreDetailedDescription.docx
@@ -1373,6 +1373,28 @@
                 <w:bCs/>
               </w:rPr>
             </w:pPr>
+            <w:r>
+              <w:rPr>
+                <w:b/>
+                <w:bCs/>
+              </w:rPr>
+              <w:t>3</w:t>
+            </w:r>
+            <w:r>
+              <w:rPr>
+                <w:b/>
+                <w:bCs/>
+                <w:vertAlign w:val="superscript"/>
+              </w:rPr>
+              <w:t>rd</w:t>
+            </w:r>
+            <w:r>
+              <w:rPr>
+                <w:b/>
+                <w:bCs/>
+              </w:rPr>
+              <w:t xml:space="preserve"> Submission Date: 11/17/2019</w:t>
+            </w:r>
           </w:p>
         </w:tc>
       </w:tr>
@@ -1822,6 +1844,12 @@
       <w:r>
         <w:t>for databasing our information.)</w:t>
       </w:r>
+      <w:r>
+        <w:t xml:space="preserve"> PHP will construct the connection to the database and be one of the main pillars of our forum. Allowing End-users to input forum data or login data</w:t>
+      </w:r>
+      <w:r>
+        <w:t xml:space="preserve"> into our database without direct use of the database. PHP can also relay information to create our forum website.</w:t>
+      </w:r>
     </w:p>
     <w:p>
       <w:pPr>
@@ -1847,6 +1875,9 @@
       <w:r>
         <w:t>Structured Query Language Server, going to be where our data is held and easily accessed by database managers. Allows easy changes to information/entities using SQL.</w:t>
       </w:r>
+      <w:r>
+        <w:t xml:space="preserve"> This is where our information on emails, usernames, passwords, forums, topics, etc. is held. The PHP can parse through this information and allow our End-users to do a multitude of tasks.</w:t>
+      </w:r>
     </w:p>
     <w:p>
       <w:pPr>
@@ -1871,6 +1902,9 @@
       <w:r>
         <w:t>Main consumer; Anyone that uses our product.</w:t>
       </w:r>
+      <w:r>
+        <w:t xml:space="preserve"> Primarily for the website we are creating, these are people who want to hear other opinions and respond with their own. Creating a community of End-users would be our goal.</w:t>
+      </w:r>
     </w:p>
     <w:p>
       <w:pPr>
@@ -1907,6 +1941,9 @@
       <w:r>
         <w:t>Internet Protocol, usually given an address which is mainly used for communication, can be used to identify a specific network.</w:t>
       </w:r>
+      <w:r>
+        <w:t xml:space="preserve"> IP will mostly be used for administrative means, handling either IPbans or used for a specific search for a user with multiple accounts.</w:t>
+      </w:r>
     </w:p>
     <w:p>
       <w:pPr>
@@ -1948,6 +1985,21 @@
     </w:p>
     <w:p>
       <w:pPr>
+        <w:pStyle w:val="NoSpacing"/>
+      </w:pPr>
+    </w:p>
+    <w:p>
+      <w:pPr>
+        <w:pStyle w:val="NoSpacing"/>
+      </w:pPr>
+    </w:p>
+    <w:p>
+      <w:pPr>
+        <w:pStyle w:val="NoSpacing"/>
+      </w:pPr>
+    </w:p>
+    <w:p>
+      <w:pPr>
         <w:pStyle w:val="Title"/>
         <w:rPr>
           <w:b/>
@@ -1959,6 +2011,7 @@
           <w:b/>
           <w:bCs/>
         </w:rPr>
+        <w:lastRenderedPageBreak/>
         <w:t>Overview</w:t>
       </w:r>
     </w:p>
@@ -1979,11 +2032,7 @@
         <w:t xml:space="preserve">Imagine the user </w:t>
       </w:r>
       <w:r>
-        <w:t xml:space="preserve">going out to the movie theaters to watch a movie that was inspired by a book and he has read reviews of the movie being not great. He needs a quick source on whether the movie would be worth watching over the book. He then goes to CritiqueCafé and either goes through the subjects or searches for the specific movie threads. He then reads the movie is nowhere near as good as the book, he then has the ability to (on the same website) go to the book section and search for the book for reviews and whether or not to </w:t>
-      </w:r>
-      <w:r>
-        <w:lastRenderedPageBreak/>
-        <w:t>buy it later to read, rather than watching the movie. Saved time on searching for other websites for book reviews and not wasting money on the movie.</w:t>
+        <w:t>going out to the movie theaters to watch a movie that was inspired by a book and he has read reviews of the movie being not great. He needs a quick source on whether the movie would be worth watching over the book. He then goes to CritiqueCafé and either goes through the subjects or searches for the specific movie threads. He then reads the movie is nowhere near as good as the book, he then has the ability to (on the same website) go to the book section and search for the book for reviews and whether or not to buy it later to read, rather than watching the movie. Saved time on searching for other websites for book reviews and not wasting money on the movie.</w:t>
       </w:r>
     </w:p>
     <w:p>
@@ -2081,6 +2130,7 @@
         </w:numPr>
       </w:pPr>
       <w:r>
+        <w:lastRenderedPageBreak/>
         <w:t xml:space="preserve"> </w:t>
       </w:r>
       <w:r>
@@ -2294,6 +2344,7 @@
           <w:b/>
           <w:bCs/>
         </w:rPr>
+        <w:lastRenderedPageBreak/>
         <w:t xml:space="preserve">                  </w:t>
       </w:r>
       <w:r>
@@ -2581,6 +2632,7 @@
         </w:numPr>
       </w:pPr>
       <w:r>
+        <w:lastRenderedPageBreak/>
         <w:t>Posts</w:t>
       </w:r>
     </w:p>
@@ -2652,18 +2704,6 @@
       <w:r>
         <w:t xml:space="preserve"> (Embedded)</w:t>
       </w:r>
-      <w:bookmarkStart w:id="1" w:name="_GoBack"/>
-      <w:bookmarkEnd w:id="1"/>
-    </w:p>
-    <w:p>
-      <w:pPr>
-        <w:ind w:left="720" w:firstLine="0"/>
-      </w:pPr>
-    </w:p>
-    <w:p>
-      <w:pPr>
-        <w:ind w:left="720" w:firstLine="0"/>
-      </w:pPr>
     </w:p>
     <w:p>
       <w:pPr>
@@ -2747,14 +2787,11 @@
         <w:t>Applying any playable video APIs, allowing content to be hyperlinked into a forum and be playable. (Most likely a YouTube API)</w:t>
       </w:r>
     </w:p>
-    <w:p>
-      <w:pPr>
-        <w:pStyle w:val="ListParagraph"/>
-        <w:ind w:left="1440" w:firstLine="0"/>
-      </w:pPr>
-    </w:p>
-    <w:p>
-      <w:r>
+    <w:p/>
+    <w:p/>
+    <w:p>
+      <w:r>
+        <w:lastRenderedPageBreak/>
         <w:t>Non-trivial algorithms:</w:t>
       </w:r>
     </w:p>
@@ -2785,15 +2822,10 @@
         <w:t>can only be logged into with data kept within a .php file. Example of deleting a forum, search by forum_id and using a function db_delete() to delete the accompanying forum from the database (works the same for deleting other database data such as using user_id). Using other .php files that contain functions such as banip which saves the IP of the banned user to the database, so they can have no access to the website.</w:t>
       </w:r>
     </w:p>
-    <w:p/>
-    <w:p/>
-    <w:p>
-      <w:pPr>
-        <w:ind w:firstLine="0"/>
-        <w:rPr>
-          <w:b/>
-          <w:bCs/>
-        </w:rPr>
+    <w:p>
+      <w:pPr>
+        <w:pStyle w:val="ListParagraph"/>
+        <w:ind w:left="1440" w:firstLine="0"/>
       </w:pPr>
     </w:p>
     <w:p>
@@ -2878,6 +2910,71 @@
     </w:p>
     <w:p>
       <w:pPr>
+        <w:jc w:val="center"/>
+        <w:rPr>
+          <w:b/>
+          <w:bCs/>
+        </w:rPr>
+      </w:pPr>
+      <w:r>
+        <w:rPr>
+          <w:b/>
+          <w:bCs/>
+          <w:noProof/>
+        </w:rPr>
+        <w:lastRenderedPageBreak/>
+        <w:drawing>
+          <wp:inline distT="0" distB="0" distL="0" distR="0" wp14:anchorId="2F02C1E7" wp14:editId="4C6DAC61">
+            <wp:extent cx="5943600" cy="3028950"/>
+            <wp:effectExtent l="0" t="0" r="0" b="0"/>
+            <wp:docPr id="10" name="Picture 10"/>
+            <wp:cNvGraphicFramePr>
+              <a:graphicFrameLocks xmlns:a="http://schemas.openxmlformats.org/drawingml/2006/main" noChangeAspect="1"/>
+            </wp:cNvGraphicFramePr>
+            <a:graphic xmlns:a="http://schemas.openxmlformats.org/drawingml/2006/main">
+              <a:graphicData uri="http://schemas.openxmlformats.org/drawingml/2006/picture">
+                <pic:pic xmlns:pic="http://schemas.openxmlformats.org/drawingml/2006/picture">
+                  <pic:nvPicPr>
+                    <pic:cNvPr id="0" name="Picture 2"/>
+                    <pic:cNvPicPr>
+                      <a:picLocks noChangeAspect="1" noChangeArrowheads="1"/>
+                    </pic:cNvPicPr>
+                  </pic:nvPicPr>
+                  <pic:blipFill>
+                    <a:blip r:embed="rId12">
+                      <a:extLst>
+                        <a:ext uri="{28A0092B-C50C-407E-A947-70E740481C1C}">
+                          <a14:useLocalDpi xmlns:a14="http://schemas.microsoft.com/office/drawing/2010/main" val="0"/>
+                        </a:ext>
+                      </a:extLst>
+                    </a:blip>
+                    <a:srcRect/>
+                    <a:stretch>
+                      <a:fillRect/>
+                    </a:stretch>
+                  </pic:blipFill>
+                  <pic:spPr bwMode="auto">
+                    <a:xfrm>
+                      <a:off x="0" y="0"/>
+                      <a:ext cx="5943600" cy="3028950"/>
+                    </a:xfrm>
+                    <a:prstGeom prst="rect">
+                      <a:avLst/>
+                    </a:prstGeom>
+                    <a:noFill/>
+                    <a:ln>
+                      <a:noFill/>
+                    </a:ln>
+                  </pic:spPr>
+                </pic:pic>
+              </a:graphicData>
+            </a:graphic>
+          </wp:inline>
+        </w:drawing>
+      </w:r>
+    </w:p>
+    <w:p>
+      <w:pPr>
         <w:ind w:firstLine="0"/>
         <w:jc w:val="center"/>
         <w:rPr>
@@ -2927,6 +3024,152 @@
     </w:p>
     <w:p>
       <w:pPr>
+        <w:pStyle w:val="ListParagraph"/>
+        <w:numPr>
+          <w:ilvl w:val="0"/>
+          <w:numId w:val="31"/>
+        </w:numPr>
+      </w:pPr>
+      <w:r>
+        <w:t>Legal risks</w:t>
+      </w:r>
+    </w:p>
+    <w:p>
+      <w:pPr>
+        <w:pStyle w:val="ListParagraph"/>
+        <w:numPr>
+          <w:ilvl w:val="1"/>
+          <w:numId w:val="31"/>
+        </w:numPr>
+      </w:pPr>
+      <w:r>
+        <w:t>To avoid any copyright issues, we’ve kept a link at the bottom of the page that will redirect you to the opensource codes website. There are no patents or advertisements running on the website for us to profit off the code. All licensing belongs to the original creators of the opensource code, Minibb.</w:t>
+      </w:r>
+    </w:p>
+    <w:p>
+      <w:pPr>
+        <w:pStyle w:val="ListParagraph"/>
+        <w:numPr>
+          <w:ilvl w:val="0"/>
+          <w:numId w:val="31"/>
+        </w:numPr>
+      </w:pPr>
+      <w:r>
+        <w:lastRenderedPageBreak/>
+        <w:t>Technical Risks</w:t>
+      </w:r>
+    </w:p>
+    <w:p>
+      <w:pPr>
+        <w:pStyle w:val="ListParagraph"/>
+        <w:numPr>
+          <w:ilvl w:val="1"/>
+          <w:numId w:val="31"/>
+        </w:numPr>
+      </w:pPr>
+      <w:r>
+        <w:t>Due to the way Minibb was written mostly in PHP and CSS and supported by HTML templates, it’s a little difficult to modify the pages to a specific need</w:t>
+      </w:r>
+      <w:r>
+        <w:t>. Changing around certain aspects can only be seen through the original website due to mostly being PHP, so change in design seems to feel extremely limited.</w:t>
+      </w:r>
+    </w:p>
+    <w:p>
+      <w:pPr>
+        <w:pStyle w:val="ListParagraph"/>
+        <w:numPr>
+          <w:ilvl w:val="0"/>
+          <w:numId w:val="31"/>
+        </w:numPr>
+      </w:pPr>
+      <w:r>
+        <w:t>Teamwork Risks</w:t>
+      </w:r>
+    </w:p>
+    <w:p>
+      <w:pPr>
+        <w:pStyle w:val="ListParagraph"/>
+        <w:numPr>
+          <w:ilvl w:val="1"/>
+          <w:numId w:val="31"/>
+        </w:numPr>
+      </w:pPr>
+      <w:r>
+        <w:t>N/A</w:t>
+      </w:r>
+    </w:p>
+    <w:p>
+      <w:pPr>
+        <w:pStyle w:val="ListParagraph"/>
+        <w:numPr>
+          <w:ilvl w:val="0"/>
+          <w:numId w:val="31"/>
+        </w:numPr>
+      </w:pPr>
+      <w:r>
+        <w:t>Skill Risks</w:t>
+      </w:r>
+    </w:p>
+    <w:p>
+      <w:pPr>
+        <w:pStyle w:val="ListParagraph"/>
+        <w:numPr>
+          <w:ilvl w:val="1"/>
+          <w:numId w:val="31"/>
+        </w:numPr>
+      </w:pPr>
+      <w:r>
+        <w:t>Skills aren’t specifically fine tuned for PHP modification but our team can make it work.</w:t>
+      </w:r>
+      <w:bookmarkStart w:id="1" w:name="_GoBack"/>
+      <w:bookmarkEnd w:id="1"/>
+    </w:p>
+    <w:p/>
+    <w:p>
+      <w:pPr>
+        <w:ind w:left="3600" w:firstLine="0"/>
+        <w:rPr>
+          <w:b/>
+          <w:bCs/>
+        </w:rPr>
+      </w:pPr>
+      <w:r>
+        <w:rPr>
+          <w:b/>
+          <w:bCs/>
+        </w:rPr>
+        <w:t xml:space="preserve">    Vertical Prototype</w:t>
+      </w:r>
+    </w:p>
+    <w:p>
+      <w:pPr>
+        <w:jc w:val="center"/>
+      </w:pPr>
+      <w:hyperlink r:id="rId13" w:history="1">
+        <w:r>
+          <w:rPr>
+            <w:rStyle w:val="Hyperlink"/>
+          </w:rPr>
+          <w:t>https://www.youtube.com/watch?v=c2TDHGIJvBc</w:t>
+        </w:r>
+      </w:hyperlink>
+    </w:p>
+    <w:p>
+      <w:pPr>
+        <w:jc w:val="center"/>
+      </w:pPr>
+    </w:p>
+    <w:p>
+      <w:pPr>
+        <w:jc w:val="center"/>
+        <w:rPr>
+          <w:b/>
+          <w:bCs/>
+        </w:rPr>
+      </w:pPr>
+    </w:p>
+    <w:p>
+      <w:pPr>
         <w:pStyle w:val="Title"/>
         <w:rPr>
           <w:b/>
@@ -2938,7 +3181,6 @@
           <w:b/>
           <w:bCs/>
         </w:rPr>
-        <w:lastRenderedPageBreak/>
         <w:t>Team JavaCup</w:t>
       </w:r>
     </w:p>
@@ -3017,7 +3259,7 @@
       <w:r>
         <w:t>(Development Team)</w:t>
       </w:r>
-      <w:hyperlink r:id="rId12" w:history="1">
+      <w:hyperlink r:id="rId14" w:history="1">
         <w:r>
           <w:rPr>
             <w:rStyle w:val="Hyperlink"/>
@@ -3210,6 +3452,12 @@
         </w:rPr>
         <w:t>✓</w:t>
       </w:r>
+    </w:p>
+    <w:p>
+      <w:pPr>
+        <w:pStyle w:val="ListParagraph"/>
+        <w:ind w:left="1440" w:firstLine="0"/>
+      </w:pPr>
     </w:p>
     <w:p>
       <w:pPr>
@@ -3299,8 +3547,8 @@
       </w:r>
     </w:p>
     <w:sectPr>
-      <w:headerReference w:type="default" r:id="rId13"/>
-      <w:headerReference w:type="first" r:id="rId14"/>
+      <w:headerReference w:type="default" r:id="rId15"/>
+      <w:headerReference w:type="first" r:id="rId16"/>
       <w:pgSz w:w="12240" w:h="15840"/>
       <w:pgMar w:top="1440" w:right="1440" w:bottom="1440" w:left="1440" w:header="720" w:footer="720" w:gutter="0"/>
       <w:pgNumType w:start="0"/>
@@ -4941,7 +5189,7 @@
   <w:abstractNum w:abstractNumId="25" w15:restartNumberingAfterBreak="0">
     <w:nsid w:val="5F08765B"/>
     <w:multiLevelType w:val="hybridMultilevel"/>
-    <w:tmpl w:val="2C26FE60"/>
+    <w:tmpl w:val="BC48C3A2"/>
     <w:lvl w:ilvl="0" w:tplc="04090001">
       <w:start w:val="1"/>
       <w:numFmt w:val="bullet"/>
@@ -4966,7 +5214,7 @@
         <w:rFonts w:ascii="Courier New" w:hAnsi="Courier New" w:cs="Courier New" w:hint="default"/>
       </w:rPr>
     </w:lvl>
-    <w:lvl w:ilvl="2" w:tplc="04090005" w:tentative="1">
+    <w:lvl w:ilvl="2" w:tplc="04090005">
       <w:start w:val="1"/>
       <w:numFmt w:val="bullet"/>
       <w:lvlText w:val=""/>
@@ -5626,7 +5874,7 @@
       </w:pPr>
     </w:pPrDefault>
   </w:docDefaults>
-  <w:latentStyles w:defLockedState="0" w:defUIPriority="99" w:defSemiHidden="0" w:defUnhideWhenUsed="0" w:defQFormat="0" w:count="377">
+  <w:latentStyles w:defLockedState="0" w:defUIPriority="99" w:defSemiHidden="0" w:defUnhideWhenUsed="0" w:defQFormat="0" w:count="376">
     <w:lsdException w:name="Normal" w:uiPriority="0" w:qFormat="1"/>
     <w:lsdException w:name="heading 1" w:uiPriority="9" w:qFormat="1"/>
     <w:lsdException w:name="heading 2" w:semiHidden="1" w:uiPriority="9" w:unhideWhenUsed="1" w:qFormat="1"/>
@@ -6003,7 +6251,6 @@
     <w:lsdException w:name="Hashtag" w:semiHidden="1" w:unhideWhenUsed="1"/>
     <w:lsdException w:name="Unresolved Mention" w:semiHidden="1" w:unhideWhenUsed="1"/>
     <w:lsdException w:name="Smart Link" w:semiHidden="1" w:unhideWhenUsed="1"/>
-    <w:lsdException w:name="Smart Link Error" w:semiHidden="1" w:unhideWhenUsed="1"/>
   </w:latentStyles>
   <w:style w:type="paragraph" w:default="1" w:styleId="Normal">
     <w:name w:val="Normal"/>

--- a/CritiqueCafe Project/M3MoreDetailedDescription.docx
+++ b/CritiqueCafe Project/M3MoreDetailedDescription.docx
@@ -620,13 +620,23 @@
                                     <w:szCs w:val="44"/>
                                   </w:rPr>
                                 </w:pPr>
+                                <w:proofErr w:type="spellStart"/>
                                 <w:r>
                                   <w:rPr>
                                     <w:rFonts w:ascii="Akkurat-Bold" w:hAnsi="Akkurat-Bold"/>
                                     <w:sz w:val="44"/>
                                     <w:szCs w:val="44"/>
                                   </w:rPr>
-                                  <w:t>JavaCups’</w:t>
+                                  <w:t>JavaCups</w:t>
+                                </w:r>
+                                <w:proofErr w:type="spellEnd"/>
+                                <w:r>
+                                  <w:rPr>
+                                    <w:rFonts w:ascii="Akkurat-Bold" w:hAnsi="Akkurat-Bold"/>
+                                    <w:sz w:val="44"/>
+                                    <w:szCs w:val="44"/>
+                                  </w:rPr>
+                                  <w:t>’</w:t>
                                 </w:r>
                               </w:p>
                             </w:txbxContent>
@@ -1104,6 +1114,7 @@
                                     <w:szCs w:val="94"/>
                                   </w:rPr>
                                 </w:pPr>
+                                <w:proofErr w:type="spellStart"/>
                                 <w:r>
                                   <w:rPr>
                                     <w:rFonts w:ascii="Akkurat-Light" w:eastAsia="SimSun" w:hAnsi="Akkurat-Light" w:cs="Leelawadee"/>
@@ -1113,6 +1124,7 @@
                                   </w:rPr>
                                   <w:t>CritiqueCafé</w:t>
                                 </w:r>
+                                <w:proofErr w:type="spellEnd"/>
                               </w:p>
                             </w:txbxContent>
                           </wps:txbx>
@@ -1496,6 +1508,7 @@
         <w:t xml:space="preserve">: </w:t>
       </w:r>
       <w:bookmarkStart w:id="0" w:name="_Hlk20076012"/>
+      <w:proofErr w:type="spellStart"/>
       <w:r>
         <w:rPr>
           <w:b/>
@@ -1504,6 +1517,7 @@
         <w:t>CritiqueCafé</w:t>
       </w:r>
       <w:bookmarkEnd w:id="0"/>
+      <w:proofErr w:type="spellEnd"/>
     </w:p>
     <w:p/>
     <w:p>
@@ -1587,9 +1601,11 @@
               <w:spacing w:before="0"/>
               <w:ind w:left="0" w:right="0"/>
             </w:pPr>
+            <w:proofErr w:type="spellStart"/>
             <w:r>
               <w:t>CritiqueCafe</w:t>
             </w:r>
+            <w:proofErr w:type="spellEnd"/>
           </w:p>
         </w:tc>
         <w:tc>
@@ -1601,9 +1617,11 @@
             <w:pPr>
               <w:pStyle w:val="NoSpacing"/>
             </w:pPr>
+            <w:proofErr w:type="spellStart"/>
             <w:r>
               <w:t>PluggedIn</w:t>
             </w:r>
+            <w:proofErr w:type="spellEnd"/>
           </w:p>
         </w:tc>
       </w:tr>
@@ -1942,7 +1960,15 @@
         <w:t>Internet Protocol, usually given an address which is mainly used for communication, can be used to identify a specific network.</w:t>
       </w:r>
       <w:r>
-        <w:t xml:space="preserve"> IP will mostly be used for administrative means, handling either IPbans or used for a specific search for a user with multiple accounts.</w:t>
+        <w:t xml:space="preserve"> IP will mostly be used for administrative means, handling either </w:t>
+      </w:r>
+      <w:proofErr w:type="spellStart"/>
+      <w:r>
+        <w:t>IPbans</w:t>
+      </w:r>
+      <w:proofErr w:type="spellEnd"/>
+      <w:r>
+        <w:t xml:space="preserve"> or used for a specific search for a user with multiple accounts.</w:t>
       </w:r>
     </w:p>
     <w:p>
@@ -1971,7 +1997,31 @@
         <w:t xml:space="preserve"> Tables</w:t>
       </w:r>
       <w:r>
-        <w:t xml:space="preserve"> – A table with a set of data elements/values that are related. (For example: Posts in our database are separated by vertical columns that keep information such as poster_id and post_text. These can hold either integers or strings, post_text can hold a text value which can either be held as text or hold a formatted embedded video</w:t>
+        <w:t xml:space="preserve"> – A table with a set of data elements/values that are related. (For example: Posts in our database are separated by vertical columns that keep information such as </w:t>
+      </w:r>
+      <w:proofErr w:type="spellStart"/>
+      <w:r>
+        <w:t>poster_id</w:t>
+      </w:r>
+      <w:proofErr w:type="spellEnd"/>
+      <w:r>
+        <w:t xml:space="preserve"> and </w:t>
+      </w:r>
+      <w:proofErr w:type="spellStart"/>
+      <w:r>
+        <w:t>post_text</w:t>
+      </w:r>
+      <w:proofErr w:type="spellEnd"/>
+      <w:r>
+        <w:t xml:space="preserve">. These can hold either integers or strings, </w:t>
+      </w:r>
+      <w:proofErr w:type="spellStart"/>
+      <w:r>
+        <w:t>post_text</w:t>
+      </w:r>
+      <w:proofErr w:type="spellEnd"/>
+      <w:r>
+        <w:t xml:space="preserve"> can hold a text value which can either be held as text or hold a formatted embedded video</w:t>
       </w:r>
       <w:r>
         <w:t>.</w:t>
@@ -2032,7 +2082,15 @@
         <w:t xml:space="preserve">Imagine the user </w:t>
       </w:r>
       <w:r>
-        <w:t>going out to the movie theaters to watch a movie that was inspired by a book and he has read reviews of the movie being not great. He needs a quick source on whether the movie would be worth watching over the book. He then goes to CritiqueCafé and either goes through the subjects or searches for the specific movie threads. He then reads the movie is nowhere near as good as the book, he then has the ability to (on the same website) go to the book section and search for the book for reviews and whether or not to buy it later to read, rather than watching the movie. Saved time on searching for other websites for book reviews and not wasting money on the movie.</w:t>
+        <w:t xml:space="preserve">going out to the movie theaters to watch a movie that was inspired by a book and he has read reviews of the movie being not great. He needs a quick source on whether the movie would be worth watching over the book. He then goes to </w:t>
+      </w:r>
+      <w:proofErr w:type="spellStart"/>
+      <w:r>
+        <w:t>CritiqueCafé</w:t>
+      </w:r>
+      <w:proofErr w:type="spellEnd"/>
+      <w:r>
+        <w:t xml:space="preserve"> and either goes through the subjects or searches for the specific movie threads. He then reads the movie is nowhere near as good as the book, he then has the ability to (on the same website) go to the book section and search for the book for reviews and whether or not to buy it later to read, rather than watching the movie. Saved time on searching for other websites for book reviews and not wasting money on the movie.</w:t>
       </w:r>
     </w:p>
     <w:p>
@@ -2547,9 +2605,11 @@
           <w:numId w:val="28"/>
         </w:numPr>
       </w:pPr>
+      <w:proofErr w:type="spellStart"/>
       <w:r>
         <w:t>Banip</w:t>
       </w:r>
+      <w:proofErr w:type="spellEnd"/>
     </w:p>
     <w:p>
       <w:pPr>
@@ -2559,9 +2619,11 @@
           <w:numId w:val="28"/>
         </w:numPr>
       </w:pPr>
+      <w:proofErr w:type="spellStart"/>
       <w:r>
         <w:t>Banreason</w:t>
       </w:r>
+      <w:proofErr w:type="spellEnd"/>
     </w:p>
     <w:p>
       <w:pPr>
@@ -2739,10 +2801,42 @@
         </w:numPr>
       </w:pPr>
       <w:r>
-        <w:t>Setup search for each array, such as looking at posterName and then $_GET[‘posterName’]</w:t>
-      </w:r>
-      <w:r>
-        <w:t xml:space="preserve"> (Can limit search with Topic_ids or dates (Listed in the PHP as where, searchtype, forum, etc.))</w:t>
+        <w:t xml:space="preserve">Setup search for each array, such as looking at </w:t>
+      </w:r>
+      <w:proofErr w:type="spellStart"/>
+      <w:r>
+        <w:t>posterName</w:t>
+      </w:r>
+      <w:proofErr w:type="spellEnd"/>
+      <w:r>
+        <w:t xml:space="preserve"> and then $_GET[‘</w:t>
+      </w:r>
+      <w:proofErr w:type="spellStart"/>
+      <w:r>
+        <w:t>posterName</w:t>
+      </w:r>
+      <w:proofErr w:type="spellEnd"/>
+      <w:r>
+        <w:t>’]</w:t>
+      </w:r>
+      <w:r>
+        <w:t xml:space="preserve"> (Can limit search with </w:t>
+      </w:r>
+      <w:proofErr w:type="spellStart"/>
+      <w:r>
+        <w:t>Topic_ids</w:t>
+      </w:r>
+      <w:proofErr w:type="spellEnd"/>
+      <w:r>
+        <w:t xml:space="preserve"> or dates (Listed in the PHP as where, </w:t>
+      </w:r>
+      <w:proofErr w:type="spellStart"/>
+      <w:r>
+        <w:t>searchtype</w:t>
+      </w:r>
+      <w:proofErr w:type="spellEnd"/>
+      <w:r>
+        <w:t>, forum, etc.))</w:t>
       </w:r>
     </w:p>
     <w:p>
@@ -2819,7 +2913,39 @@
         <w:t xml:space="preserve"> .html page that </w:t>
       </w:r>
       <w:r>
-        <w:t>can only be logged into with data kept within a .php file. Example of deleting a forum, search by forum_id and using a function db_delete() to delete the accompanying forum from the database (works the same for deleting other database data such as using user_id). Using other .php files that contain functions such as banip which saves the IP of the banned user to the database, so they can have no access to the website.</w:t>
+        <w:t xml:space="preserve">can only be logged into with data kept within a .php file. Example of deleting a forum, search by </w:t>
+      </w:r>
+      <w:proofErr w:type="spellStart"/>
+      <w:r>
+        <w:t>forum_id</w:t>
+      </w:r>
+      <w:proofErr w:type="spellEnd"/>
+      <w:r>
+        <w:t xml:space="preserve"> and using a function </w:t>
+      </w:r>
+      <w:proofErr w:type="spellStart"/>
+      <w:r>
+        <w:t>db_delete</w:t>
+      </w:r>
+      <w:proofErr w:type="spellEnd"/>
+      <w:r>
+        <w:t xml:space="preserve">() to delete the accompanying forum from the database (works the same for deleting other database data such as using </w:t>
+      </w:r>
+      <w:proofErr w:type="spellStart"/>
+      <w:r>
+        <w:t>user_id</w:t>
+      </w:r>
+      <w:proofErr w:type="spellEnd"/>
+      <w:r>
+        <w:t xml:space="preserve">). Using other .php files that contain functions such as </w:t>
+      </w:r>
+      <w:proofErr w:type="spellStart"/>
+      <w:r>
+        <w:t>banip</w:t>
+      </w:r>
+      <w:proofErr w:type="spellEnd"/>
+      <w:r>
+        <w:t xml:space="preserve"> which saves the IP of the banned user to the database, so they can have no access to the website.</w:t>
       </w:r>
     </w:p>
     <w:p>
@@ -3043,7 +3169,15 @@
         </w:numPr>
       </w:pPr>
       <w:r>
-        <w:t>To avoid any copyright issues, we’ve kept a link at the bottom of the page that will redirect you to the opensource codes website. There are no patents or advertisements running on the website for us to profit off the code. All licensing belongs to the original creators of the opensource code, Minibb.</w:t>
+        <w:t xml:space="preserve">To avoid any copyright issues, we’ve kept a link at the bottom of the page that will redirect you to the opensource codes website. There are no patents or advertisements running on the website for us to profit off the code. All licensing belongs to the original creators of the opensource code, </w:t>
+      </w:r>
+      <w:proofErr w:type="spellStart"/>
+      <w:r>
+        <w:t>Minibb</w:t>
+      </w:r>
+      <w:proofErr w:type="spellEnd"/>
+      <w:r>
+        <w:t>.</w:t>
       </w:r>
     </w:p>
     <w:p>
@@ -3068,7 +3202,15 @@
         </w:numPr>
       </w:pPr>
       <w:r>
-        <w:t>Due to the way Minibb was written mostly in PHP and CSS and supported by HTML templates, it’s a little difficult to modify the pages to a specific need</w:t>
+        <w:t xml:space="preserve">Due to the way </w:t>
+      </w:r>
+      <w:proofErr w:type="spellStart"/>
+      <w:r>
+        <w:t>Minibb</w:t>
+      </w:r>
+      <w:proofErr w:type="spellEnd"/>
+      <w:r>
+        <w:t xml:space="preserve"> was written mostly in PHP and CSS and supported by HTML templates, it’s a little difficult to modify the pages to a specific need</w:t>
       </w:r>
       <w:r>
         <w:t>. Changing around certain aspects can only be seen through the original website due to mostly being PHP, so change in design seems to feel extremely limited.</w:t>
@@ -3119,10 +3261,19 @@
         </w:numPr>
       </w:pPr>
       <w:r>
-        <w:t>Skills aren’t specifically fine tuned for PHP modification but our team can make it work.</w:t>
+        <w:t xml:space="preserve">Skills aren’t specifically </w:t>
+      </w:r>
+      <w:r>
+        <w:t>fine-tuned</w:t>
+      </w:r>
+      <w:r>
+        <w:t xml:space="preserve"> for PHP modificat</w:t>
       </w:r>
       <w:bookmarkStart w:id="1" w:name="_GoBack"/>
       <w:bookmarkEnd w:id="1"/>
+      <w:r>
+        <w:t>ion but our team can make it work.</w:t>
+      </w:r>
     </w:p>
     <w:p/>
     <w:p>
@@ -3181,8 +3332,17 @@
           <w:b/>
           <w:bCs/>
         </w:rPr>
-        <w:t>Team JavaCup</w:t>
-      </w:r>
+        <w:t xml:space="preserve">Team </w:t>
+      </w:r>
+      <w:proofErr w:type="spellStart"/>
+      <w:r>
+        <w:rPr>
+          <w:b/>
+          <w:bCs/>
+        </w:rPr>
+        <w:t>JavaCup</w:t>
+      </w:r>
+      <w:proofErr w:type="spellEnd"/>
     </w:p>
     <w:p>
       <w:pPr>
@@ -3199,7 +3359,15 @@
         <w:t>Enmanuel Ortiz – Back-end dev</w:t>
       </w:r>
       <w:r>
-        <w:t xml:space="preserve"> (Github master)</w:t>
+        <w:t xml:space="preserve"> (</w:t>
+      </w:r>
+      <w:proofErr w:type="spellStart"/>
+      <w:r>
+        <w:t>Github</w:t>
+      </w:r>
+      <w:proofErr w:type="spellEnd"/>
+      <w:r>
+        <w:t xml:space="preserve"> master)</w:t>
       </w:r>
       <w:r>
         <w:t xml:space="preserve"> eortiz2018@fau.edu</w:t>
@@ -3377,8 +3545,13 @@
           <w:numId w:val="27"/>
         </w:numPr>
       </w:pPr>
-      <w:r>
-        <w:t>Github master chosen:</w:t>
+      <w:proofErr w:type="spellStart"/>
+      <w:r>
+        <w:t>Github</w:t>
+      </w:r>
+      <w:proofErr w:type="spellEnd"/>
+      <w:r>
+        <w:t xml:space="preserve"> master chosen:</w:t>
       </w:r>
       <w:r>
         <w:t xml:space="preserve"> </w:t>
@@ -3616,9 +3789,11 @@
     <w:pPr>
       <w:pStyle w:val="Header"/>
     </w:pPr>
+    <w:proofErr w:type="spellStart"/>
     <w:r>
       <w:t>JavaCup</w:t>
     </w:r>
+    <w:proofErr w:type="spellEnd"/>
     <w:r>
       <w:t xml:space="preserve"> </w:t>
     </w:r>
@@ -3653,8 +3828,13 @@
     <w:pPr>
       <w:pStyle w:val="Header"/>
     </w:pPr>
+    <w:proofErr w:type="spellStart"/>
     <w:r>
-      <w:t>JavaCup 1</w:t>
+      <w:t>JavaCup</w:t>
+    </w:r>
+    <w:proofErr w:type="spellEnd"/>
+    <w:r>
+      <w:t xml:space="preserve"> 1</w:t>
     </w:r>
   </w:p>
 </w:hdr>
